--- a/Constants.docx
+++ b/Constants.docx
@@ -21,7 +21,78 @@
               <w:rFonts w:ascii="Cambria Math" w:hAnsi="Cambria Math"/>
               <w:sz w:val="36"/>
             </w:rPr>
-            <m:t>Electron Mass</m:t>
+            <m:t xml:space="preserve">Electron Mass,   </m:t>
+          </m:r>
+          <m:sSub>
+            <m:sSubPr>
+              <m:ctrlPr>
+                <w:rPr>
+                  <w:rFonts w:ascii="Cambria Math" w:hAnsi="Cambria Math"/>
+                  <w:sz w:val="36"/>
+                </w:rPr>
+              </m:ctrlPr>
+            </m:sSubPr>
+            <m:e>
+              <m:r>
+                <w:rPr>
+                  <w:rFonts w:ascii="Cambria Math" w:hAnsi="Cambria Math"/>
+                  <w:sz w:val="36"/>
+                </w:rPr>
+                <m:t>m</m:t>
+              </m:r>
+            </m:e>
+            <m:sub>
+              <m:r>
+                <w:rPr>
+                  <w:rFonts w:ascii="Cambria Math" w:hAnsi="Cambria Math"/>
+                  <w:sz w:val="36"/>
+                </w:rPr>
+                <m:t>e</m:t>
+              </m:r>
+            </m:sub>
+          </m:sSub>
+          <m:r>
+            <w:rPr>
+              <w:rFonts w:ascii="Cambria Math" w:hAnsi="Cambria Math"/>
+              <w:sz w:val="36"/>
+            </w:rPr>
+            <m:t xml:space="preserve">=9.11× </m:t>
+          </m:r>
+          <m:sSup>
+            <m:sSupPr>
+              <m:ctrlPr>
+                <w:rPr>
+                  <w:rFonts w:ascii="Cambria Math" w:hAnsi="Cambria Math"/>
+                  <w:i/>
+                  <w:sz w:val="36"/>
+                </w:rPr>
+              </m:ctrlPr>
+            </m:sSupPr>
+            <m:e>
+              <m:r>
+                <w:rPr>
+                  <w:rFonts w:ascii="Cambria Math" w:hAnsi="Cambria Math"/>
+                  <w:sz w:val="36"/>
+                </w:rPr>
+                <m:t>10</m:t>
+              </m:r>
+            </m:e>
+            <m:sup>
+              <m:r>
+                <w:rPr>
+                  <w:rFonts w:ascii="Cambria Math" w:hAnsi="Cambria Math"/>
+                  <w:sz w:val="36"/>
+                </w:rPr>
+                <m:t>-31</m:t>
+              </m:r>
+            </m:sup>
+          </m:sSup>
+          <m:r>
+            <w:rPr>
+              <w:rFonts w:ascii="Cambria Math" w:hAnsi="Cambria Math"/>
+              <w:sz w:val="36"/>
+            </w:rPr>
+            <m:t xml:space="preserve"> </m:t>
           </m:r>
           <m:r>
             <m:rPr>
@@ -31,94 +102,6 @@
               <w:rFonts w:ascii="Cambria Math" w:hAnsi="Cambria Math"/>
               <w:sz w:val="36"/>
             </w:rPr>
-            <m:t xml:space="preserve">,   </m:t>
-          </m:r>
-          <m:sSub>
-            <m:sSubPr>
-              <m:ctrlPr>
-                <w:rPr>
-                  <w:rFonts w:ascii="Cambria Math" w:hAnsi="Cambria Math"/>
-                  <w:sz w:val="36"/>
-                </w:rPr>
-              </m:ctrlPr>
-            </m:sSubPr>
-            <m:e>
-              <m:r>
-                <w:rPr>
-                  <w:rFonts w:ascii="Cambria Math" w:hAnsi="Cambria Math"/>
-                  <w:sz w:val="36"/>
-                </w:rPr>
-                <m:t>m</m:t>
-              </m:r>
-            </m:e>
-            <m:sub>
-              <m:r>
-                <w:rPr>
-                  <w:rFonts w:ascii="Cambria Math" w:hAnsi="Cambria Math"/>
-                  <w:sz w:val="36"/>
-                </w:rPr>
-                <m:t>e</m:t>
-              </m:r>
-            </m:sub>
-          </m:sSub>
-          <m:r>
-            <w:rPr>
-              <w:rFonts w:ascii="Cambria Math" w:hAnsi="Cambria Math"/>
-              <w:sz w:val="36"/>
-            </w:rPr>
-            <m:t>=9.11</m:t>
-          </m:r>
-          <m:r>
-            <w:rPr>
-              <w:rFonts w:ascii="Cambria Math" w:hAnsi="Cambria Math"/>
-              <w:sz w:val="36"/>
-            </w:rPr>
-            <m:t xml:space="preserve">× </m:t>
-          </m:r>
-          <m:sSup>
-            <m:sSupPr>
-              <m:ctrlPr>
-                <w:rPr>
-                  <w:rFonts w:ascii="Cambria Math" w:hAnsi="Cambria Math"/>
-                  <w:i/>
-                  <w:sz w:val="36"/>
-                </w:rPr>
-              </m:ctrlPr>
-            </m:sSupPr>
-            <m:e>
-              <m:r>
-                <w:rPr>
-                  <w:rFonts w:ascii="Cambria Math" w:hAnsi="Cambria Math"/>
-                  <w:sz w:val="36"/>
-                </w:rPr>
-                <m:t>10</m:t>
-              </m:r>
-            </m:e>
-            <m:sup>
-              <m:r>
-                <w:rPr>
-                  <w:rFonts w:ascii="Cambria Math" w:hAnsi="Cambria Math"/>
-                  <w:sz w:val="36"/>
-                </w:rPr>
-                <m:t>-31</m:t>
-              </m:r>
-            </m:sup>
-          </m:sSup>
-          <m:r>
-            <w:rPr>
-              <w:rFonts w:ascii="Cambria Math" w:hAnsi="Cambria Math"/>
-              <w:sz w:val="36"/>
-            </w:rPr>
-            <m:t xml:space="preserve"> </m:t>
-          </m:r>
-          <m:r>
-            <m:rPr>
-              <m:sty m:val="p"/>
-            </m:rPr>
-            <w:rPr>
-              <w:rFonts w:ascii="Cambria Math" w:hAnsi="Cambria Math"/>
-              <w:sz w:val="36"/>
-            </w:rPr>
             <m:t>kg</m:t>
           </m:r>
           <m:r>
@@ -126,14 +109,7 @@
               <w:rFonts w:ascii="Cambria Math" w:hAnsi="Cambria Math"/>
               <w:sz w:val="36"/>
             </w:rPr>
-            <m:t xml:space="preserve"> </m:t>
-          </m:r>
-          <m:r>
-            <w:rPr>
-              <w:rFonts w:ascii="Cambria Math" w:hAnsi="Cambria Math"/>
-              <w:sz w:val="36"/>
-            </w:rPr>
-            <m:t xml:space="preserve"> </m:t>
+            <m:t xml:space="preserve">  </m:t>
           </m:r>
         </m:oMath>
       </m:oMathPara>
@@ -315,8 +291,6 @@
           </m:r>
         </m:oMath>
       </m:oMathPara>
-      <w:bookmarkStart w:id="0" w:name="_GoBack"/>
-      <w:bookmarkEnd w:id="0"/>
     </w:p>
     <w:p>
       <w:pPr>
@@ -774,48 +748,14 @@
             <w:rFonts w:ascii="Cambria Math" w:hAnsi="Cambria Math"/>
             <w:sz w:val="36"/>
           </w:rPr>
-          <m:t>s Constant</m:t>
-        </m:r>
-        <m:r>
-          <m:rPr>
-            <m:sty m:val="p"/>
-          </m:rPr>
-          <w:rPr>
-            <w:rFonts w:ascii="Cambria Math" w:hAnsi="Cambria Math"/>
-            <w:sz w:val="36"/>
-          </w:rPr>
-          <m:t>,</m:t>
-        </m:r>
-        <m:r>
-          <m:rPr>
-            <m:sty m:val="p"/>
-          </m:rPr>
-          <w:rPr>
-            <w:rFonts w:ascii="Cambria Math" w:hAnsi="Cambria Math"/>
-            <w:sz w:val="36"/>
-          </w:rPr>
-          <m:t xml:space="preserve"> </m:t>
+          <m:t xml:space="preserve">s Constant, </m:t>
         </m:r>
         <m:r>
           <w:rPr>
             <w:rFonts w:ascii="Cambria Math" w:hAnsi="Cambria Math"/>
             <w:sz w:val="36"/>
           </w:rPr>
-          <m:t>h</m:t>
-        </m:r>
-        <m:r>
-          <w:rPr>
-            <w:rFonts w:ascii="Cambria Math" w:hAnsi="Cambria Math"/>
-            <w:sz w:val="36"/>
-          </w:rPr>
-          <m:t>=</m:t>
-        </m:r>
-        <m:r>
-          <w:rPr>
-            <w:rFonts w:ascii="Cambria Math" w:hAnsi="Cambria Math"/>
-            <w:sz w:val="36"/>
-          </w:rPr>
-          <m:t>6.63×</m:t>
+          <m:t>h=6.63×</m:t>
         </m:r>
         <m:sSup>
           <m:sSupPr>
@@ -854,55 +794,7 @@
             <w:rFonts w:ascii="Cambria Math" w:hAnsi="Cambria Math"/>
             <w:sz w:val="36"/>
           </w:rPr>
-          <m:t>J∙s=4.14</m:t>
-        </m:r>
-        <m:r>
-          <m:rPr>
-            <m:sty m:val="p"/>
-          </m:rPr>
-          <w:rPr>
-            <w:rFonts w:ascii="Cambria Math" w:hAnsi="Cambria Math"/>
-            <w:sz w:val="36"/>
-          </w:rPr>
-          <m:t>×</m:t>
-        </m:r>
-        <m:sSup>
-          <m:sSupPr>
-            <m:ctrlPr>
-              <w:rPr>
-                <w:rFonts w:ascii="Cambria Math" w:hAnsi="Cambria Math"/>
-                <w:sz w:val="36"/>
-              </w:rPr>
-            </m:ctrlPr>
-          </m:sSupPr>
-          <m:e>
-            <m:r>
-              <w:rPr>
-                <w:rFonts w:ascii="Cambria Math" w:hAnsi="Cambria Math"/>
-                <w:sz w:val="36"/>
-              </w:rPr>
-              <m:t>10</m:t>
-            </m:r>
-          </m:e>
-          <m:sup>
-            <m:r>
-              <w:rPr>
-                <w:rFonts w:ascii="Cambria Math" w:hAnsi="Cambria Math"/>
-                <w:sz w:val="36"/>
-              </w:rPr>
-              <m:t>-15</m:t>
-            </m:r>
-          </m:sup>
-        </m:sSup>
-        <m:r>
-          <m:rPr>
-            <m:sty m:val="p"/>
-          </m:rPr>
-          <w:rPr>
-            <w:rFonts w:ascii="Cambria Math" w:hAnsi="Cambria Math"/>
-            <w:sz w:val="36"/>
-          </w:rPr>
-          <m:t>eV∙s</m:t>
+          <m:t>J∙s</m:t>
         </m:r>
       </m:oMath>
       <w:r>
@@ -921,17 +813,7 @@
             <w:rFonts w:ascii="Cambria Math" w:hAnsi="Cambria Math"/>
             <w:sz w:val="36"/>
           </w:rPr>
-          <m:t>Vacuum Permittivity</m:t>
-        </m:r>
-        <m:r>
-          <m:rPr>
-            <m:sty m:val="p"/>
-          </m:rPr>
-          <w:rPr>
-            <w:rFonts w:ascii="Cambria Math" w:hAnsi="Cambria Math"/>
-            <w:sz w:val="36"/>
-          </w:rPr>
-          <m:t xml:space="preserve">,   </m:t>
+          <m:t xml:space="preserve">Vacuum Permittivity,   </m:t>
         </m:r>
         <m:sSub>
           <m:sSubPr>
@@ -967,14 +849,7 @@
             <w:rFonts w:ascii="Cambria Math" w:hAnsi="Cambria Math"/>
             <w:sz w:val="36"/>
           </w:rPr>
-          <m:t>=</m:t>
-        </m:r>
-        <m:r>
-          <w:rPr>
-            <w:rFonts w:ascii="Cambria Math" w:hAnsi="Cambria Math"/>
-            <w:sz w:val="36"/>
-          </w:rPr>
-          <m:t>8.85×</m:t>
+          <m:t>=8.85×</m:t>
         </m:r>
         <m:f>
           <m:fPr>
@@ -1155,31 +1030,14 @@
             <w:rFonts w:ascii="Cambria Math" w:hAnsi="Cambria Math"/>
             <w:sz w:val="36"/>
           </w:rPr>
-          <m:t>s Constant</m:t>
-        </m:r>
-        <m:r>
-          <m:rPr>
-            <m:sty m:val="p"/>
-          </m:rPr>
-          <w:rPr>
-            <w:rFonts w:ascii="Cambria Math" w:hAnsi="Cambria Math"/>
-            <w:sz w:val="36"/>
-          </w:rPr>
-          <m:t xml:space="preserve">,   </m:t>
+          <m:t xml:space="preserve">s Constant,   </m:t>
         </m:r>
         <m:r>
           <w:rPr>
             <w:rFonts w:ascii="Cambria Math" w:hAnsi="Cambria Math"/>
             <w:sz w:val="36"/>
           </w:rPr>
-          <m:t>k</m:t>
-        </m:r>
-        <m:r>
-          <w:rPr>
-            <w:rFonts w:ascii="Cambria Math" w:hAnsi="Cambria Math"/>
-            <w:sz w:val="36"/>
-          </w:rPr>
-          <m:t>=</m:t>
+          <m:t>k=</m:t>
         </m:r>
         <m:r>
           <m:rPr>
@@ -1227,17 +1085,7 @@
             <w:rFonts w:ascii="Cambria Math" w:hAnsi="Cambria Math"/>
             <w:sz w:val="36"/>
           </w:rPr>
-          <m:t>N</m:t>
-        </m:r>
-        <m:r>
-          <m:rPr>
-            <m:sty m:val="p"/>
-          </m:rPr>
-          <w:rPr>
-            <w:rFonts w:ascii="Cambria Math" w:hAnsi="Cambria Math"/>
-            <w:sz w:val="36"/>
-          </w:rPr>
-          <m:t>∙</m:t>
+          <m:t>N∙</m:t>
         </m:r>
         <m:f>
           <m:fPr>
@@ -1323,6 +1171,8 @@
         </w:rPr>
         <w:t xml:space="preserve"> </w:t>
       </w:r>
+      <w:bookmarkStart w:id="0" w:name="_GoBack"/>
+      <w:bookmarkEnd w:id="0"/>
     </w:p>
     <w:p>
       <w:pPr>
@@ -1342,31 +1192,14 @@
             <w:rFonts w:ascii="Cambria Math" w:hAnsi="Cambria Math"/>
             <w:sz w:val="36"/>
           </w:rPr>
-          <m:t xml:space="preserve">1 atmosphere,  </m:t>
-        </m:r>
-        <m:r>
-          <m:rPr>
-            <m:sty m:val="p"/>
-          </m:rPr>
-          <w:rPr>
-            <w:rFonts w:ascii="Cambria Math" w:hAnsi="Cambria Math"/>
-            <w:sz w:val="36"/>
-          </w:rPr>
-          <m:t>1atm</m:t>
+          <m:t>1 atmosphere,  1atm</m:t>
         </m:r>
         <m:r>
           <w:rPr>
             <w:rFonts w:ascii="Cambria Math" w:hAnsi="Cambria Math"/>
             <w:sz w:val="36"/>
           </w:rPr>
-          <m:t>=</m:t>
-        </m:r>
-        <m:r>
-          <w:rPr>
-            <w:rFonts w:ascii="Cambria Math" w:hAnsi="Cambria Math"/>
-            <w:sz w:val="36"/>
-          </w:rPr>
-          <m:t>1×</m:t>
+          <m:t>=1×</m:t>
         </m:r>
         <m:sSup>
           <m:sSupPr>
@@ -2231,7 +2064,7 @@
 </file>
 
 <file path=customXml/itemProps1.xml><?xml version="1.0" encoding="utf-8"?>
-<ds:datastoreItem xmlns:ds="http://schemas.openxmlformats.org/officeDocument/2006/customXml" ds:itemID="{1554653C-EBE5-4B65-89B1-C76632A7CC9E}">
+<ds:datastoreItem xmlns:ds="http://schemas.openxmlformats.org/officeDocument/2006/customXml" ds:itemID="{19AD8F9E-680F-456C-9B12-B9A0EB3D100B}">
   <ds:schemaRefs>
     <ds:schemaRef ds:uri="http://schemas.openxmlformats.org/officeDocument/2006/bibliography"/>
   </ds:schemaRefs>
